--- a/zheng开发部署文档-土狼v1.docx
+++ b/zheng开发部署文档-土狼v1.docx
@@ -1,6 +1,6 @@
 
 <file path=word/document.xml><?xml version="1.0" encoding="utf-8"?>
-<w:document xmlns:wpc="http://schemas.microsoft.com/office/word/2010/wordprocessingCanvas" xmlns:mc="http://schemas.openxmlformats.org/markup-compatibility/2006" xmlns:o="urn:schemas-microsoft-com:office:office" xmlns:r="http://schemas.openxmlformats.org/officeDocument/2006/relationships" xmlns:m="http://schemas.openxmlformats.org/officeDocument/2006/math" xmlns:v="urn:schemas-microsoft-com:vml" xmlns:wp14="http://schemas.microsoft.com/office/word/2010/wordprocessingDrawing" xmlns:wp="http://schemas.openxmlformats.org/drawingml/2006/wordprocessingDrawing" xmlns:w10="urn:schemas-microsoft-com:office:word" xmlns:w="http://schemas.openxmlformats.org/wordprocessingml/2006/main" xmlns:w14="http://schemas.microsoft.com/office/word/2010/wordml" xmlns:w15="http://schemas.microsoft.com/office/word/2012/wordml" xmlns:wpg="http://schemas.microsoft.com/office/word/2010/wordprocessingGroup" xmlns:wpi="http://schemas.microsoft.com/office/word/2010/wordprocessingInk" xmlns:wne="http://schemas.microsoft.com/office/word/2006/wordml" xmlns:wps="http://schemas.microsoft.com/office/word/2010/wordprocessingShape" mc:Ignorable="w14 w15 wp14">
+<w:document xmlns:wpc="http://schemas.microsoft.com/office/word/2010/wordprocessingCanvas" xmlns:mo="http://schemas.microsoft.com/office/mac/office/2008/main" xmlns:mc="http://schemas.openxmlformats.org/markup-compatibility/2006" xmlns:mv="urn:schemas-microsoft-com:mac:vml" xmlns:o="urn:schemas-microsoft-com:office:office" xmlns:r="http://schemas.openxmlformats.org/officeDocument/2006/relationships" xmlns:m="http://schemas.openxmlformats.org/officeDocument/2006/math" xmlns:v="urn:schemas-microsoft-com:vml" xmlns:wp14="http://schemas.microsoft.com/office/word/2010/wordprocessingDrawing" xmlns:wp="http://schemas.openxmlformats.org/drawingml/2006/wordprocessingDrawing" xmlns:w10="urn:schemas-microsoft-com:office:word" xmlns:w="http://schemas.openxmlformats.org/wordprocessingml/2006/main" xmlns:w14="http://schemas.microsoft.com/office/word/2010/wordml" xmlns:w15="http://schemas.microsoft.com/office/word/2012/wordml" xmlns:wpg="http://schemas.microsoft.com/office/word/2010/wordprocessingGroup" xmlns:wpi="http://schemas.microsoft.com/office/word/2010/wordprocessingInk" xmlns:wne="http://schemas.microsoft.com/office/word/2006/wordml" xmlns:wps="http://schemas.microsoft.com/office/word/2010/wordprocessingShape" mc:Ignorable="w14 w15 wp14">
   <w:body>
     <w:p>
       <w:pPr>
@@ -19,6 +19,20 @@
           <w:szCs w:val="30"/>
         </w:rPr>
       </w:pPr>
+      <w:r>
+        <w:rPr>
+          <w:rFonts w:ascii="Segoe UI" w:eastAsia="宋体" w:hAnsi="Segoe UI" w:cs="Segoe UI" w:hint="eastAsia"/>
+          <w:b/>
+          <w:bCs/>
+          <w:color w:val="40485B"/>
+          <w:kern w:val="0"/>
+          <w:sz w:val="30"/>
+          <w:szCs w:val="30"/>
+        </w:rPr>
+        <w:t>change</w:t>
+      </w:r>
+      <w:bookmarkStart w:id="0" w:name="_GoBack"/>
+      <w:bookmarkEnd w:id="0"/>
     </w:p>
     <w:p>
       <w:pPr>
@@ -76,7 +90,7 @@
     </w:p>
     <w:tbl>
       <w:tblPr>
-        <w:tblStyle w:val="a8"/>
+        <w:tblStyle w:val="aa"/>
         <w:tblW w:w="0" w:type="auto"/>
         <w:tblLayout w:type="fixed"/>
         <w:tblLook w:val="04A0" w:firstRow="1" w:lastRow="0" w:firstColumn="1" w:lastColumn="0" w:noHBand="0" w:noVBand="1"/>
@@ -233,7 +247,7 @@
             <w:hyperlink r:id="rId7" w:tooltip="JDK7" w:history="1">
               <w:r>
                 <w:rPr>
-                  <w:rStyle w:val="a4"/>
+                  <w:rStyle w:val="a5"/>
                   <w:rFonts w:ascii="Segoe UI" w:hAnsi="Segoe UI" w:cs="Segoe UI"/>
                   <w:color w:val="095EAB"/>
                   <w:sz w:val="16"/>
@@ -304,7 +318,7 @@
             <w:hyperlink r:id="rId8" w:tooltip="Maven" w:history="1">
               <w:r>
                 <w:rPr>
-                  <w:rStyle w:val="a4"/>
+                  <w:rStyle w:val="a5"/>
                   <w:rFonts w:ascii="Segoe UI" w:hAnsi="Segoe UI" w:cs="Segoe UI"/>
                   <w:color w:val="095EAB"/>
                   <w:sz w:val="16"/>
@@ -445,7 +459,7 @@
             <w:hyperlink r:id="rId9" w:tooltip="Redis" w:history="1">
               <w:r>
                 <w:rPr>
-                  <w:rStyle w:val="a4"/>
+                  <w:rStyle w:val="a5"/>
                   <w:rFonts w:ascii="Segoe UI" w:hAnsi="Segoe UI" w:cs="Segoe UI"/>
                   <w:color w:val="095EAB"/>
                   <w:sz w:val="16"/>
@@ -747,7 +761,7 @@
             <w:hyperlink r:id="rId10" w:tooltip="Nginx" w:history="1">
               <w:r>
                 <w:rPr>
-                  <w:rStyle w:val="a4"/>
+                  <w:rStyle w:val="a5"/>
                   <w:rFonts w:ascii="Segoe UI" w:hAnsi="Segoe UI" w:cs="Segoe UI"/>
                   <w:color w:val="095EAB"/>
                   <w:sz w:val="16"/>
@@ -1103,7 +1117,7 @@
             <w:hyperlink r:id="rId11" w:tooltip="Dubbo" w:history="1">
               <w:r>
                 <w:rPr>
-                  <w:rStyle w:val="a4"/>
+                  <w:rStyle w:val="a5"/>
                   <w:rFonts w:ascii="Segoe UI" w:hAnsi="Segoe UI" w:cs="Segoe UI"/>
                   <w:color w:val="095EAB"/>
                   <w:sz w:val="16"/>
@@ -1174,7 +1188,7 @@
             <w:hyperlink r:id="rId12" w:tooltip="Elastic Stack" w:history="1">
               <w:r>
                 <w:rPr>
-                  <w:rStyle w:val="a4"/>
+                  <w:rStyle w:val="a5"/>
                   <w:rFonts w:ascii="Segoe UI" w:hAnsi="Segoe UI" w:cs="Segoe UI"/>
                   <w:color w:val="095EAB"/>
                   <w:sz w:val="16"/>
@@ -1246,7 +1260,7 @@
             <w:hyperlink r:id="rId13" w:tooltip="ActiveMQ" w:history="1">
               <w:r>
                 <w:rPr>
-                  <w:rStyle w:val="a4"/>
+                  <w:rStyle w:val="a5"/>
                   <w:rFonts w:ascii="Segoe UI" w:hAnsi="Segoe UI" w:cs="Segoe UI"/>
                   <w:color w:val="095EAB"/>
                   <w:sz w:val="16"/>
@@ -1318,7 +1332,7 @@
             <w:hyperlink r:id="rId14" w:tooltip="ZooKeeper" w:history="1">
               <w:r>
                 <w:rPr>
-                  <w:rStyle w:val="a4"/>
+                  <w:rStyle w:val="a5"/>
                   <w:rFonts w:ascii="Segoe UI" w:hAnsi="Segoe UI" w:cs="Segoe UI"/>
                   <w:color w:val="095EAB"/>
                   <w:sz w:val="16"/>
@@ -1422,7 +1436,7 @@
     </w:p>
     <w:p>
       <w:pPr>
-        <w:pStyle w:val="a9"/>
+        <w:pStyle w:val="ab"/>
         <w:widowControl/>
         <w:numPr>
           <w:ilvl w:val="0"/>
@@ -1533,7 +1547,7 @@
     </w:p>
     <w:p>
       <w:pPr>
-        <w:pStyle w:val="a9"/>
+        <w:pStyle w:val="ab"/>
         <w:widowControl/>
         <w:numPr>
           <w:ilvl w:val="0"/>
@@ -1836,7 +1850,7 @@
     </w:p>
     <w:p>
       <w:pPr>
-        <w:pStyle w:val="a9"/>
+        <w:pStyle w:val="ab"/>
         <w:widowControl/>
         <w:numPr>
           <w:ilvl w:val="0"/>
@@ -1899,7 +1913,7 @@
     </w:p>
     <w:p>
       <w:pPr>
-        <w:pStyle w:val="a5"/>
+        <w:pStyle w:val="a6"/>
         <w:shd w:val="clear" w:color="auto" w:fill="FFFFFF"/>
         <w:spacing w:before="0" w:beforeAutospacing="0" w:after="0" w:afterAutospacing="0"/>
         <w:ind w:leftChars="821" w:left="1724"/>
@@ -1922,7 +1936,7 @@
     </w:p>
     <w:p>
       <w:pPr>
-        <w:pStyle w:val="a5"/>
+        <w:pStyle w:val="a6"/>
         <w:shd w:val="clear" w:color="auto" w:fill="FFFFFF"/>
         <w:spacing w:before="0" w:beforeAutospacing="0" w:after="0" w:afterAutospacing="0"/>
         <w:ind w:leftChars="821" w:left="1724"/>
@@ -1945,7 +1959,7 @@
     </w:p>
     <w:p>
       <w:pPr>
-        <w:pStyle w:val="a5"/>
+        <w:pStyle w:val="a6"/>
         <w:shd w:val="clear" w:color="auto" w:fill="FFFFFF"/>
         <w:spacing w:before="0" w:beforeAutospacing="0" w:after="0" w:afterAutospacing="0"/>
         <w:ind w:leftChars="821" w:left="1724"/>
@@ -1968,7 +1982,7 @@
     </w:p>
     <w:p>
       <w:pPr>
-        <w:pStyle w:val="a5"/>
+        <w:pStyle w:val="a6"/>
         <w:shd w:val="clear" w:color="auto" w:fill="FFFFFF"/>
         <w:spacing w:before="0" w:beforeAutospacing="0" w:after="0" w:afterAutospacing="0"/>
         <w:ind w:leftChars="821" w:left="1724"/>
@@ -1991,7 +2005,7 @@
     </w:p>
     <w:p>
       <w:pPr>
-        <w:pStyle w:val="a5"/>
+        <w:pStyle w:val="a6"/>
         <w:shd w:val="clear" w:color="auto" w:fill="FFFFFF"/>
         <w:spacing w:before="0" w:beforeAutospacing="0" w:after="0" w:afterAutospacing="0"/>
         <w:ind w:leftChars="821" w:left="1724"/>
@@ -2014,7 +2028,7 @@
     </w:p>
     <w:p>
       <w:pPr>
-        <w:pStyle w:val="a5"/>
+        <w:pStyle w:val="a6"/>
         <w:shd w:val="clear" w:color="auto" w:fill="FFFFFF"/>
         <w:spacing w:before="0" w:beforeAutospacing="0" w:after="0" w:afterAutospacing="0"/>
         <w:ind w:leftChars="821" w:left="1724"/>
@@ -2037,7 +2051,7 @@
     </w:p>
     <w:p>
       <w:pPr>
-        <w:pStyle w:val="a5"/>
+        <w:pStyle w:val="a6"/>
         <w:shd w:val="clear" w:color="auto" w:fill="FFFFFF"/>
         <w:spacing w:before="0" w:beforeAutospacing="0" w:after="0" w:afterAutospacing="0"/>
         <w:ind w:leftChars="821" w:left="1724"/>
@@ -2061,7 +2075,7 @@
     </w:p>
     <w:p>
       <w:pPr>
-        <w:pStyle w:val="a5"/>
+        <w:pStyle w:val="a6"/>
         <w:shd w:val="clear" w:color="auto" w:fill="FFFFFF"/>
         <w:spacing w:before="0" w:beforeAutospacing="0" w:after="0" w:afterAutospacing="0"/>
         <w:ind w:leftChars="821" w:left="1724"/>
@@ -2093,7 +2107,7 @@
     </w:p>
     <w:p>
       <w:pPr>
-        <w:pStyle w:val="a5"/>
+        <w:pStyle w:val="a6"/>
         <w:shd w:val="clear" w:color="auto" w:fill="FFFFFF"/>
         <w:spacing w:before="0" w:beforeAutospacing="0" w:after="0" w:afterAutospacing="0"/>
         <w:ind w:leftChars="821" w:left="1724"/>
@@ -2116,7 +2130,7 @@
     </w:p>
     <w:p>
       <w:pPr>
-        <w:pStyle w:val="a5"/>
+        <w:pStyle w:val="a6"/>
         <w:shd w:val="clear" w:color="auto" w:fill="FFFFFF"/>
         <w:spacing w:before="0" w:beforeAutospacing="0" w:after="0" w:afterAutospacing="0"/>
         <w:ind w:leftChars="821" w:left="1724"/>
@@ -2139,7 +2153,7 @@
     </w:p>
     <w:p>
       <w:pPr>
-        <w:pStyle w:val="a5"/>
+        <w:pStyle w:val="a6"/>
         <w:shd w:val="clear" w:color="auto" w:fill="FFFFFF"/>
         <w:spacing w:before="0" w:beforeAutospacing="0" w:after="0" w:afterAutospacing="0"/>
         <w:ind w:leftChars="821" w:left="1724"/>
@@ -2162,7 +2176,7 @@
     </w:p>
     <w:p>
       <w:pPr>
-        <w:pStyle w:val="a5"/>
+        <w:pStyle w:val="a6"/>
         <w:shd w:val="clear" w:color="auto" w:fill="FFFFFF"/>
         <w:spacing w:before="0" w:beforeAutospacing="0" w:after="0" w:afterAutospacing="0"/>
         <w:ind w:leftChars="821" w:left="1724"/>
@@ -2185,7 +2199,7 @@
     </w:p>
     <w:p>
       <w:pPr>
-        <w:pStyle w:val="a5"/>
+        <w:pStyle w:val="a6"/>
         <w:shd w:val="clear" w:color="auto" w:fill="FFFFFF"/>
         <w:spacing w:before="0" w:beforeAutospacing="0" w:after="0" w:afterAutospacing="0"/>
         <w:ind w:leftChars="821" w:left="1724"/>
@@ -2208,7 +2222,7 @@
     </w:p>
     <w:p>
       <w:pPr>
-        <w:pStyle w:val="a9"/>
+        <w:pStyle w:val="ab"/>
         <w:widowControl/>
         <w:numPr>
           <w:ilvl w:val="0"/>
@@ -2519,7 +2533,7 @@
     </w:p>
     <w:p>
       <w:pPr>
-        <w:pStyle w:val="a9"/>
+        <w:pStyle w:val="ab"/>
         <w:widowControl/>
         <w:numPr>
           <w:ilvl w:val="0"/>
@@ -2691,7 +2705,7 @@
     </w:p>
     <w:p>
       <w:pPr>
-        <w:pStyle w:val="a9"/>
+        <w:pStyle w:val="ab"/>
         <w:widowControl/>
         <w:shd w:val="clear" w:color="auto" w:fill="FFFFFF"/>
         <w:spacing w:line="258" w:lineRule="atLeast"/>
@@ -2733,7 +2747,7 @@
     </w:p>
     <w:p>
       <w:pPr>
-        <w:pStyle w:val="a9"/>
+        <w:pStyle w:val="ab"/>
         <w:widowControl/>
         <w:numPr>
           <w:ilvl w:val="0"/>
@@ -2765,7 +2779,7 @@
     </w:p>
     <w:p>
       <w:pPr>
-        <w:pStyle w:val="a9"/>
+        <w:pStyle w:val="ab"/>
         <w:widowControl/>
         <w:numPr>
           <w:ilvl w:val="0"/>
@@ -2993,8 +3007,6 @@
         </w:rPr>
         <w:t xml:space="preserve"> zheng-xxx-web</w:t>
       </w:r>
-      <w:bookmarkStart w:id="0" w:name="_GoBack"/>
-      <w:bookmarkEnd w:id="0"/>
       <w:r>
         <w:rPr>
           <w:rFonts w:ascii="Segoe UI" w:eastAsia="宋体" w:hAnsi="Segoe UI" w:cs="Segoe UI"/>
@@ -3018,7 +3030,7 @@
     </w:p>
     <w:p>
       <w:pPr>
-        <w:pStyle w:val="a9"/>
+        <w:pStyle w:val="ab"/>
         <w:widowControl/>
         <w:numPr>
           <w:ilvl w:val="0"/>
@@ -3130,7 +3142,7 @@
     </w:p>
     <w:p>
       <w:pPr>
-        <w:pStyle w:val="a9"/>
+        <w:pStyle w:val="ab"/>
         <w:widowControl/>
         <w:numPr>
           <w:ilvl w:val="0"/>
@@ -3174,7 +3186,7 @@
     </w:p>
     <w:p>
       <w:pPr>
-        <w:pStyle w:val="a9"/>
+        <w:pStyle w:val="ab"/>
         <w:widowControl/>
         <w:numPr>
           <w:ilvl w:val="0"/>
@@ -3206,7 +3218,7 @@
     </w:p>
     <w:p>
       <w:pPr>
-        <w:pStyle w:val="a9"/>
+        <w:pStyle w:val="ab"/>
         <w:widowControl/>
         <w:numPr>
           <w:ilvl w:val="0"/>
@@ -3386,7 +3398,7 @@
     </w:p>
     <w:p>
       <w:pPr>
-        <w:pStyle w:val="a9"/>
+        <w:pStyle w:val="ab"/>
         <w:widowControl/>
         <w:numPr>
           <w:ilvl w:val="0"/>
@@ -3522,7 +3534,7 @@
     </w:p>
     <w:p>
       <w:pPr>
-        <w:pStyle w:val="a9"/>
+        <w:pStyle w:val="ab"/>
         <w:widowControl/>
         <w:numPr>
           <w:ilvl w:val="0"/>
@@ -3554,7 +3566,7 @@
     </w:p>
     <w:p>
       <w:pPr>
-        <w:pStyle w:val="a9"/>
+        <w:pStyle w:val="ab"/>
         <w:widowControl/>
         <w:numPr>
           <w:ilvl w:val="0"/>
@@ -3604,7 +3616,7 @@
     </w:p>
     <w:p>
       <w:pPr>
-        <w:pStyle w:val="a9"/>
+        <w:pStyle w:val="ab"/>
         <w:widowControl/>
         <w:numPr>
           <w:ilvl w:val="0"/>
@@ -3674,7 +3686,7 @@
     </w:p>
     <w:p>
       <w:pPr>
-        <w:pStyle w:val="a9"/>
+        <w:pStyle w:val="ab"/>
         <w:widowControl/>
         <w:numPr>
           <w:ilvl w:val="0"/>
@@ -3737,7 +3749,7 @@
     </w:p>
     <w:p>
       <w:pPr>
-        <w:pStyle w:val="a9"/>
+        <w:pStyle w:val="ab"/>
         <w:widowControl/>
         <w:shd w:val="clear" w:color="auto" w:fill="FFFFFF"/>
         <w:ind w:left="1260" w:firstLineChars="0" w:firstLine="0"/>
@@ -3829,7 +3841,7 @@
     </w:p>
     <w:p>
       <w:pPr>
-        <w:pStyle w:val="a9"/>
+        <w:pStyle w:val="ab"/>
         <w:ind w:left="1440" w:firstLineChars="0" w:firstLine="0"/>
         <w:rPr>
           <w:rFonts w:ascii="Segoe UI" w:eastAsia="宋体" w:hAnsi="Segoe UI" w:cs="Segoe UI"/>
@@ -3932,7 +3944,7 @@
     </w:p>
     <w:p>
       <w:pPr>
-        <w:pStyle w:val="a9"/>
+        <w:pStyle w:val="ab"/>
         <w:ind w:left="1440" w:firstLineChars="0" w:firstLine="0"/>
         <w:jc w:val="center"/>
         <w:rPr>
@@ -3949,7 +3961,7 @@
           <w:szCs w:val="32"/>
         </w:rPr>
         <w:drawing>
-          <wp:inline distT="0" distB="0" distL="0" distR="0">
+          <wp:inline distT="0" distB="0" distL="0" distR="0" wp14:anchorId="08F28DDF" wp14:editId="5C395AA2">
             <wp:extent cx="2533231" cy="1228954"/>
             <wp:effectExtent l="19050" t="0" r="419" b="0"/>
             <wp:docPr id="4" name="图片 11" descr="C:\Users\ADMINI~1\AppData\Local\Temp\ksohtml\wpsCFC5.tmp.jpg"/>
@@ -4063,7 +4075,7 @@
     </w:p>
     <w:p>
       <w:pPr>
-        <w:pStyle w:val="a9"/>
+        <w:pStyle w:val="ab"/>
         <w:numPr>
           <w:ilvl w:val="0"/>
           <w:numId w:val="18"/>
@@ -4160,7 +4172,7 @@
     </w:p>
     <w:p>
       <w:pPr>
-        <w:pStyle w:val="a9"/>
+        <w:pStyle w:val="ab"/>
         <w:ind w:left="1680" w:firstLineChars="0" w:firstLine="0"/>
         <w:rPr>
           <w:rFonts w:ascii="Segoe UI" w:eastAsia="宋体" w:hAnsi="Segoe UI" w:cs="Segoe UI"/>
@@ -4180,7 +4192,7 @@
           <w:szCs w:val="16"/>
         </w:rPr>
         <w:drawing>
-          <wp:inline distT="0" distB="0" distL="0" distR="0">
+          <wp:inline distT="0" distB="0" distL="0" distR="0" wp14:anchorId="1F56E2A7" wp14:editId="6341E66D">
             <wp:extent cx="3151457" cy="1528876"/>
             <wp:effectExtent l="19050" t="0" r="0" b="0"/>
             <wp:docPr id="3" name="图片 16" descr="C:\Users\ADMINI~1\AppData\Local\Temp\ksohtml\wps1A1E.tmp.jpg"/>
@@ -4228,7 +4240,7 @@
     </w:p>
     <w:p>
       <w:pPr>
-        <w:pStyle w:val="a9"/>
+        <w:pStyle w:val="ab"/>
         <w:numPr>
           <w:ilvl w:val="0"/>
           <w:numId w:val="18"/>
@@ -4287,7 +4299,7 @@
     </w:p>
     <w:p>
       <w:pPr>
-        <w:pStyle w:val="a9"/>
+        <w:pStyle w:val="ab"/>
         <w:numPr>
           <w:ilvl w:val="0"/>
           <w:numId w:val="18"/>
@@ -4334,7 +4346,7 @@
     </w:p>
     <w:p>
       <w:pPr>
-        <w:pStyle w:val="a9"/>
+        <w:pStyle w:val="ab"/>
         <w:ind w:left="720" w:firstLineChars="0" w:firstLine="0"/>
         <w:jc w:val="center"/>
       </w:pPr>
@@ -4343,7 +4355,7 @@
           <w:noProof/>
         </w:rPr>
         <w:drawing>
-          <wp:inline distT="0" distB="0" distL="0" distR="0">
+          <wp:inline distT="0" distB="0" distL="0" distR="0" wp14:anchorId="7231C18E" wp14:editId="79DB5C3E">
             <wp:extent cx="3247252" cy="1302106"/>
             <wp:effectExtent l="19050" t="0" r="0" b="0"/>
             <wp:docPr id="17" name="图片 17" descr="C:\Users\ADMINI~1\AppData\Local\Temp\ksohtml\wps1A1F.tmp.jpg"/>
@@ -4436,7 +4448,7 @@
     </w:p>
     <w:p>
       <w:pPr>
-        <w:pStyle w:val="a9"/>
+        <w:pStyle w:val="ab"/>
         <w:ind w:left="1440" w:firstLineChars="0" w:firstLine="0"/>
         <w:rPr>
           <w:rFonts w:ascii="Segoe UI" w:eastAsia="宋体" w:hAnsi="Segoe UI" w:cs="Segoe UI"/>
@@ -4602,7 +4614,7 @@
           <w:szCs w:val="16"/>
         </w:rPr>
         <w:drawing>
-          <wp:inline distT="0" distB="0" distL="0" distR="0">
+          <wp:inline distT="0" distB="0" distL="0" distR="0" wp14:anchorId="6F6EB9DF" wp14:editId="05DD89E4">
             <wp:extent cx="3492246" cy="2209615"/>
             <wp:effectExtent l="19050" t="0" r="0" b="0"/>
             <wp:docPr id="5" name="图片 22" descr="C:\Users\Administrator\Desktop\10.jpg"/>
@@ -4703,7 +4715,7 @@
     </w:p>
     <w:p>
       <w:pPr>
-        <w:pStyle w:val="a9"/>
+        <w:pStyle w:val="ab"/>
         <w:numPr>
           <w:ilvl w:val="0"/>
           <w:numId w:val="19"/>
@@ -4772,7 +4784,7 @@
         </w:rPr>
         <w:lastRenderedPageBreak/>
         <w:drawing>
-          <wp:inline distT="0" distB="0" distL="0" distR="0">
+          <wp:inline distT="0" distB="0" distL="0" distR="0" wp14:anchorId="1EFF9645" wp14:editId="4E348F83">
             <wp:extent cx="2987497" cy="2243763"/>
             <wp:effectExtent l="19050" t="0" r="3353" b="0"/>
             <wp:docPr id="6" name="图片 23" descr="C:\Users\Administrator\Desktop\12.jpg"/>
@@ -4820,7 +4832,7 @@
     </w:p>
     <w:p>
       <w:pPr>
-        <w:pStyle w:val="a9"/>
+        <w:pStyle w:val="ab"/>
         <w:numPr>
           <w:ilvl w:val="0"/>
           <w:numId w:val="19"/>
@@ -4888,7 +4900,7 @@
           <w:szCs w:val="16"/>
         </w:rPr>
         <w:drawing>
-          <wp:inline distT="0" distB="0" distL="0" distR="0">
+          <wp:inline distT="0" distB="0" distL="0" distR="0" wp14:anchorId="51726224" wp14:editId="2C2BD8D8">
             <wp:extent cx="3275330" cy="4298950"/>
             <wp:effectExtent l="19050" t="0" r="1270" b="0"/>
             <wp:docPr id="24" name="图片 24" descr="C:\Users\Administrator\Desktop\13.jpg"/>
@@ -4945,7 +4957,7 @@
 </file>
 
 <file path=word/endnotes.xml><?xml version="1.0" encoding="utf-8"?>
-<w:endnotes xmlns:wpc="http://schemas.microsoft.com/office/word/2010/wordprocessingCanvas" xmlns:mc="http://schemas.openxmlformats.org/markup-compatibility/2006" xmlns:o="urn:schemas-microsoft-com:office:office" xmlns:r="http://schemas.openxmlformats.org/officeDocument/2006/relationships" xmlns:m="http://schemas.openxmlformats.org/officeDocument/2006/math" xmlns:v="urn:schemas-microsoft-com:vml" xmlns:wp14="http://schemas.microsoft.com/office/word/2010/wordprocessingDrawing" xmlns:wp="http://schemas.openxmlformats.org/drawingml/2006/wordprocessingDrawing" xmlns:w10="urn:schemas-microsoft-com:office:word" xmlns:w="http://schemas.openxmlformats.org/wordprocessingml/2006/main" xmlns:w14="http://schemas.microsoft.com/office/word/2010/wordml" xmlns:w15="http://schemas.microsoft.com/office/word/2012/wordml" xmlns:wpg="http://schemas.microsoft.com/office/word/2010/wordprocessingGroup" xmlns:wpi="http://schemas.microsoft.com/office/word/2010/wordprocessingInk" xmlns:wne="http://schemas.microsoft.com/office/word/2006/wordml" xmlns:wps="http://schemas.microsoft.com/office/word/2010/wordprocessingShape" mc:Ignorable="w14 w15 wp14">
+<w:endnotes xmlns:wpc="http://schemas.microsoft.com/office/word/2010/wordprocessingCanvas" xmlns:mo="http://schemas.microsoft.com/office/mac/office/2008/main" xmlns:mc="http://schemas.openxmlformats.org/markup-compatibility/2006" xmlns:mv="urn:schemas-microsoft-com:mac:vml" xmlns:o="urn:schemas-microsoft-com:office:office" xmlns:r="http://schemas.openxmlformats.org/officeDocument/2006/relationships" xmlns:m="http://schemas.openxmlformats.org/officeDocument/2006/math" xmlns:v="urn:schemas-microsoft-com:vml" xmlns:wp14="http://schemas.microsoft.com/office/word/2010/wordprocessingDrawing" xmlns:wp="http://schemas.openxmlformats.org/drawingml/2006/wordprocessingDrawing" xmlns:w10="urn:schemas-microsoft-com:office:word" xmlns:w="http://schemas.openxmlformats.org/wordprocessingml/2006/main" xmlns:w14="http://schemas.microsoft.com/office/word/2010/wordml" xmlns:w15="http://schemas.microsoft.com/office/word/2012/wordml" xmlns:wpg="http://schemas.microsoft.com/office/word/2010/wordprocessingGroup" xmlns:wpi="http://schemas.microsoft.com/office/word/2010/wordprocessingInk" xmlns:wne="http://schemas.microsoft.com/office/word/2006/wordml" xmlns:wps="http://schemas.microsoft.com/office/word/2010/wordprocessingShape" mc:Ignorable="w14 w15 wp14">
   <w:endnote w:type="separator" w:id="-1">
     <w:p>
       <w:r>
@@ -4964,7 +4976,7 @@
 </file>
 
 <file path=word/footnotes.xml><?xml version="1.0" encoding="utf-8"?>
-<w:footnotes xmlns:wpc="http://schemas.microsoft.com/office/word/2010/wordprocessingCanvas" xmlns:mc="http://schemas.openxmlformats.org/markup-compatibility/2006" xmlns:o="urn:schemas-microsoft-com:office:office" xmlns:r="http://schemas.openxmlformats.org/officeDocument/2006/relationships" xmlns:m="http://schemas.openxmlformats.org/officeDocument/2006/math" xmlns:v="urn:schemas-microsoft-com:vml" xmlns:wp14="http://schemas.microsoft.com/office/word/2010/wordprocessingDrawing" xmlns:wp="http://schemas.openxmlformats.org/drawingml/2006/wordprocessingDrawing" xmlns:w10="urn:schemas-microsoft-com:office:word" xmlns:w="http://schemas.openxmlformats.org/wordprocessingml/2006/main" xmlns:w14="http://schemas.microsoft.com/office/word/2010/wordml" xmlns:w15="http://schemas.microsoft.com/office/word/2012/wordml" xmlns:wpg="http://schemas.microsoft.com/office/word/2010/wordprocessingGroup" xmlns:wpi="http://schemas.microsoft.com/office/word/2010/wordprocessingInk" xmlns:wne="http://schemas.microsoft.com/office/word/2006/wordml" xmlns:wps="http://schemas.microsoft.com/office/word/2010/wordprocessingShape" mc:Ignorable="w14 w15 wp14">
+<w:footnotes xmlns:wpc="http://schemas.microsoft.com/office/word/2010/wordprocessingCanvas" xmlns:mo="http://schemas.microsoft.com/office/mac/office/2008/main" xmlns:mc="http://schemas.openxmlformats.org/markup-compatibility/2006" xmlns:mv="urn:schemas-microsoft-com:mac:vml" xmlns:o="urn:schemas-microsoft-com:office:office" xmlns:r="http://schemas.openxmlformats.org/officeDocument/2006/relationships" xmlns:m="http://schemas.openxmlformats.org/officeDocument/2006/math" xmlns:v="urn:schemas-microsoft-com:vml" xmlns:wp14="http://schemas.microsoft.com/office/word/2010/wordprocessingDrawing" xmlns:wp="http://schemas.openxmlformats.org/drawingml/2006/wordprocessingDrawing" xmlns:w10="urn:schemas-microsoft-com:office:word" xmlns:w="http://schemas.openxmlformats.org/wordprocessingml/2006/main" xmlns:w14="http://schemas.microsoft.com/office/word/2010/wordml" xmlns:w15="http://schemas.microsoft.com/office/word/2012/wordml" xmlns:wpg="http://schemas.microsoft.com/office/word/2010/wordprocessingGroup" xmlns:wpi="http://schemas.microsoft.com/office/word/2010/wordprocessingInk" xmlns:wne="http://schemas.microsoft.com/office/word/2006/wordml" xmlns:wps="http://schemas.microsoft.com/office/word/2010/wordprocessingShape" mc:Ignorable="w14 w15 wp14">
   <w:footnote w:type="separator" w:id="-1">
     <w:p>
       <w:r>
@@ -4983,7 +4995,7 @@
 </file>
 
 <file path=word/numbering.xml><?xml version="1.0" encoding="utf-8"?>
-<w:numbering xmlns:wpc="http://schemas.microsoft.com/office/word/2010/wordprocessingCanvas" xmlns:mc="http://schemas.openxmlformats.org/markup-compatibility/2006" xmlns:o="urn:schemas-microsoft-com:office:office" xmlns:r="http://schemas.openxmlformats.org/officeDocument/2006/relationships" xmlns:m="http://schemas.openxmlformats.org/officeDocument/2006/math" xmlns:v="urn:schemas-microsoft-com:vml" xmlns:wp14="http://schemas.microsoft.com/office/word/2010/wordprocessingDrawing" xmlns:wp="http://schemas.openxmlformats.org/drawingml/2006/wordprocessingDrawing" xmlns:w10="urn:schemas-microsoft-com:office:word" xmlns:w="http://schemas.openxmlformats.org/wordprocessingml/2006/main" xmlns:w14="http://schemas.microsoft.com/office/word/2010/wordml" xmlns:w15="http://schemas.microsoft.com/office/word/2012/wordml" xmlns:wpg="http://schemas.microsoft.com/office/word/2010/wordprocessingGroup" xmlns:wpi="http://schemas.microsoft.com/office/word/2010/wordprocessingInk" xmlns:wne="http://schemas.microsoft.com/office/word/2006/wordml" xmlns:wps="http://schemas.microsoft.com/office/word/2010/wordprocessingShape" mc:Ignorable="w14 w15 wp14">
+<w:numbering xmlns:wpc="http://schemas.microsoft.com/office/word/2010/wordprocessingCanvas" xmlns:mo="http://schemas.microsoft.com/office/mac/office/2008/main" xmlns:mc="http://schemas.openxmlformats.org/markup-compatibility/2006" xmlns:mv="urn:schemas-microsoft-com:mac:vml" xmlns:o="urn:schemas-microsoft-com:office:office" xmlns:r="http://schemas.openxmlformats.org/officeDocument/2006/relationships" xmlns:m="http://schemas.openxmlformats.org/officeDocument/2006/math" xmlns:v="urn:schemas-microsoft-com:vml" xmlns:wp14="http://schemas.microsoft.com/office/word/2010/wordprocessingDrawing" xmlns:wp="http://schemas.openxmlformats.org/drawingml/2006/wordprocessingDrawing" xmlns:w10="urn:schemas-microsoft-com:office:word" xmlns:w="http://schemas.openxmlformats.org/wordprocessingml/2006/main" xmlns:w14="http://schemas.microsoft.com/office/word/2010/wordml" xmlns:w15="http://schemas.microsoft.com/office/word/2012/wordml" xmlns:wpg="http://schemas.microsoft.com/office/word/2010/wordprocessingGroup" xmlns:wpi="http://schemas.microsoft.com/office/word/2010/wordprocessingInk" xmlns:wne="http://schemas.microsoft.com/office/word/2006/wordml" xmlns:wps="http://schemas.microsoft.com/office/word/2010/wordprocessingShape" mc:Ignorable="w14 w15 wp14">
   <w:abstractNum w:abstractNumId="0">
     <w:nsid w:val="01624034"/>
     <w:multiLevelType w:val="hybridMultilevel"/>
@@ -7411,7 +7423,7 @@
     </w:rPrDefault>
     <w:pPrDefault/>
   </w:docDefaults>
-  <w:latentStyles w:defLockedState="0" w:defUIPriority="99" w:defSemiHidden="0" w:defUnhideWhenUsed="0" w:defQFormat="0" w:count="371">
+  <w:latentStyles w:defLockedState="0" w:defUIPriority="99" w:defSemiHidden="0" w:defUnhideWhenUsed="0" w:defQFormat="0" w:count="381">
     <w:lsdException w:name="Normal" w:uiPriority="0" w:qFormat="1"/>
     <w:lsdException w:name="heading 1" w:uiPriority="9" w:qFormat="1"/>
     <w:lsdException w:name="heading 2" w:semiHidden="1" w:uiPriority="9" w:unhideWhenUsed="1" w:qFormat="1"/>
@@ -7517,7 +7529,6 @@
     <w:lsdException w:name="HTML Sample" w:semiHidden="1" w:unhideWhenUsed="1"/>
     <w:lsdException w:name="HTML Typewriter" w:semiHidden="1" w:unhideWhenUsed="1"/>
     <w:lsdException w:name="HTML Variable" w:semiHidden="1" w:unhideWhenUsed="1"/>
-    <w:lsdException w:name="Normal Table" w:semiHidden="1" w:unhideWhenUsed="1"/>
     <w:lsdException w:name="annotation subject" w:semiHidden="1" w:unhideWhenUsed="1"/>
     <w:lsdException w:name="No List" w:semiHidden="1" w:unhideWhenUsed="1"/>
     <w:lsdException w:name="Outline List 1" w:semiHidden="1" w:unhideWhenUsed="1"/>
@@ -7564,10 +7575,8 @@
     <w:lsdException w:name="Table Subtle 2" w:semiHidden="1" w:unhideWhenUsed="1"/>
     <w:lsdException w:name="Table Web 1" w:semiHidden="1" w:unhideWhenUsed="1"/>
     <w:lsdException w:name="Table Web 2" w:semiHidden="1" w:unhideWhenUsed="1"/>
-    <w:lsdException w:name="Table Web 3" w:semiHidden="1" w:unhideWhenUsed="1"/>
     <w:lsdException w:name="Balloon Text" w:semiHidden="1" w:unhideWhenUsed="1"/>
     <w:lsdException w:name="Table Grid" w:uiPriority="59"/>
-    <w:lsdException w:name="Table Theme" w:semiHidden="1" w:unhideWhenUsed="1"/>
     <w:lsdException w:name="Placeholder Text" w:semiHidden="1"/>
     <w:lsdException w:name="No Spacing" w:uiPriority="1" w:qFormat="1"/>
     <w:lsdException w:name="Light Shading" w:uiPriority="60"/>
@@ -7783,6 +7792,7 @@
     <w:lsdException w:name="List Table 5 Dark Accent 6" w:uiPriority="50"/>
     <w:lsdException w:name="List Table 6 Colorful Accent 6" w:uiPriority="51"/>
     <w:lsdException w:name="List Table 7 Colorful Accent 6" w:uiPriority="52"/>
+    <w:lsdException w:name="Mention" w:semiHidden="1" w:unhideWhenUsed="1"/>
   </w:latentStyles>
   <w:style w:type="paragraph" w:default="1" w:styleId="a">
     <w:name w:val="Normal"/>
@@ -7797,7 +7807,7 @@
     <w:name w:val="heading 2"/>
     <w:basedOn w:val="a"/>
     <w:next w:val="a"/>
-    <w:link w:val="2Char"/>
+    <w:link w:val="20"/>
     <w:uiPriority w:val="9"/>
     <w:semiHidden/>
     <w:unhideWhenUsed/>
@@ -7821,7 +7831,7 @@
     <w:name w:val="heading 3"/>
     <w:basedOn w:val="a"/>
     <w:next w:val="a"/>
-    <w:link w:val="3Char"/>
+    <w:link w:val="30"/>
     <w:uiPriority w:val="9"/>
     <w:unhideWhenUsed/>
     <w:qFormat/>
@@ -7842,7 +7852,7 @@
   <w:style w:type="paragraph" w:styleId="4">
     <w:name w:val="heading 4"/>
     <w:basedOn w:val="a"/>
-    <w:link w:val="4Char"/>
+    <w:link w:val="40"/>
     <w:uiPriority w:val="9"/>
     <w:qFormat/>
     <w:rsid w:val="002B3ECD"/>
@@ -7888,8 +7898,8 @@
     <w:semiHidden/>
     <w:unhideWhenUsed/>
   </w:style>
-  <w:style w:type="character" w:customStyle="1" w:styleId="4Char">
-    <w:name w:val="标题 4 Char"/>
+  <w:style w:type="character" w:customStyle="1" w:styleId="40">
+    <w:name w:val="标题 4字符"/>
     <w:basedOn w:val="a0"/>
     <w:link w:val="4"/>
     <w:uiPriority w:val="9"/>
@@ -7906,7 +7916,7 @@
   <w:style w:type="paragraph" w:styleId="a3">
     <w:name w:val="Document Map"/>
     <w:basedOn w:val="a"/>
-    <w:link w:val="Char"/>
+    <w:link w:val="a4"/>
     <w:uiPriority w:val="99"/>
     <w:semiHidden/>
     <w:unhideWhenUsed/>
@@ -7917,8 +7927,8 @@
       <w:szCs w:val="18"/>
     </w:rPr>
   </w:style>
-  <w:style w:type="character" w:customStyle="1" w:styleId="Char">
-    <w:name w:val="文档结构图 Char"/>
+  <w:style w:type="character" w:customStyle="1" w:styleId="a4">
+    <w:name w:val="文档结构图字符"/>
     <w:basedOn w:val="a0"/>
     <w:link w:val="a3"/>
     <w:uiPriority w:val="99"/>
@@ -7930,8 +7940,8 @@
       <w:szCs w:val="18"/>
     </w:rPr>
   </w:style>
-  <w:style w:type="character" w:customStyle="1" w:styleId="3Char">
-    <w:name w:val="标题 3 Char"/>
+  <w:style w:type="character" w:customStyle="1" w:styleId="30">
+    <w:name w:val="标题 3字符"/>
     <w:basedOn w:val="a0"/>
     <w:link w:val="3"/>
     <w:uiPriority w:val="9"/>
@@ -7943,7 +7953,7 @@
       <w:szCs w:val="32"/>
     </w:rPr>
   </w:style>
-  <w:style w:type="character" w:styleId="a4">
+  <w:style w:type="character" w:styleId="a5">
     <w:name w:val="Hyperlink"/>
     <w:basedOn w:val="a0"/>
     <w:uiPriority w:val="99"/>
@@ -7955,7 +7965,7 @@
       <w:u w:val="single"/>
     </w:rPr>
   </w:style>
-  <w:style w:type="paragraph" w:styleId="a5">
+  <w:style w:type="paragraph" w:styleId="a6">
     <w:name w:val="Normal (Web)"/>
     <w:basedOn w:val="a"/>
     <w:uiPriority w:val="99"/>
@@ -7973,8 +7983,8 @@
       <w:szCs w:val="24"/>
     </w:rPr>
   </w:style>
-  <w:style w:type="character" w:customStyle="1" w:styleId="2Char">
-    <w:name w:val="标题 2 Char"/>
+  <w:style w:type="character" w:customStyle="1" w:styleId="20">
+    <w:name w:val="标题 2字符"/>
     <w:basedOn w:val="a0"/>
     <w:link w:val="2"/>
     <w:uiPriority w:val="9"/>
@@ -7988,7 +7998,7 @@
       <w:szCs w:val="32"/>
     </w:rPr>
   </w:style>
-  <w:style w:type="character" w:styleId="a6">
+  <w:style w:type="character" w:styleId="a7">
     <w:name w:val="Strong"/>
     <w:basedOn w:val="a0"/>
     <w:uiPriority w:val="22"/>
@@ -8012,10 +8022,10 @@
       <w:szCs w:val="24"/>
     </w:rPr>
   </w:style>
-  <w:style w:type="paragraph" w:styleId="a7">
+  <w:style w:type="paragraph" w:styleId="a8">
     <w:name w:val="Balloon Text"/>
     <w:basedOn w:val="a"/>
-    <w:link w:val="Char0"/>
+    <w:link w:val="a9"/>
     <w:uiPriority w:val="99"/>
     <w:semiHidden/>
     <w:unhideWhenUsed/>
@@ -8025,10 +8035,10 @@
       <w:szCs w:val="18"/>
     </w:rPr>
   </w:style>
-  <w:style w:type="character" w:customStyle="1" w:styleId="Char0">
-    <w:name w:val="批注框文本 Char"/>
+  <w:style w:type="character" w:customStyle="1" w:styleId="a9">
+    <w:name w:val="批注框文本字符"/>
     <w:basedOn w:val="a0"/>
-    <w:link w:val="a7"/>
+    <w:link w:val="a8"/>
     <w:uiPriority w:val="99"/>
     <w:semiHidden/>
     <w:rsid w:val="002B3ECD"/>
@@ -8037,12 +8047,13 @@
       <w:szCs w:val="18"/>
     </w:rPr>
   </w:style>
-  <w:style w:type="table" w:styleId="a8">
+  <w:style w:type="table" w:styleId="aa">
     <w:name w:val="Table Grid"/>
     <w:basedOn w:val="a1"/>
     <w:uiPriority w:val="59"/>
     <w:rsid w:val="002B3ECD"/>
     <w:tblPr>
+      <w:tblInd w:w="0" w:type="dxa"/>
       <w:tblBorders>
         <w:top w:val="single" w:sz="4" w:space="0" w:color="auto"/>
         <w:left w:val="single" w:sz="4" w:space="0" w:color="auto"/>
@@ -8051,9 +8062,15 @@
         <w:insideH w:val="single" w:sz="4" w:space="0" w:color="auto"/>
         <w:insideV w:val="single" w:sz="4" w:space="0" w:color="auto"/>
       </w:tblBorders>
+      <w:tblCellMar>
+        <w:top w:w="0" w:type="dxa"/>
+        <w:left w:w="108" w:type="dxa"/>
+        <w:bottom w:w="0" w:type="dxa"/>
+        <w:right w:w="108" w:type="dxa"/>
+      </w:tblCellMar>
     </w:tblPr>
   </w:style>
-  <w:style w:type="paragraph" w:styleId="a9">
+  <w:style w:type="paragraph" w:styleId="ab">
     <w:name w:val="List Paragraph"/>
     <w:basedOn w:val="a"/>
     <w:uiPriority w:val="34"/>
@@ -8073,10 +8090,10 @@
       <w:u w:val="single"/>
     </w:rPr>
   </w:style>
-  <w:style w:type="paragraph" w:styleId="aa">
+  <w:style w:type="paragraph" w:styleId="ac">
     <w:name w:val="header"/>
     <w:basedOn w:val="a"/>
-    <w:link w:val="Char1"/>
+    <w:link w:val="ad"/>
     <w:uiPriority w:val="99"/>
     <w:semiHidden/>
     <w:unhideWhenUsed/>
@@ -8097,10 +8114,10 @@
       <w:szCs w:val="18"/>
     </w:rPr>
   </w:style>
-  <w:style w:type="character" w:customStyle="1" w:styleId="Char1">
-    <w:name w:val="页眉 Char"/>
+  <w:style w:type="character" w:customStyle="1" w:styleId="ad">
+    <w:name w:val="页眉字符"/>
     <w:basedOn w:val="a0"/>
-    <w:link w:val="aa"/>
+    <w:link w:val="ac"/>
     <w:uiPriority w:val="99"/>
     <w:semiHidden/>
     <w:rsid w:val="00AA3B97"/>
@@ -8109,10 +8126,10 @@
       <w:szCs w:val="18"/>
     </w:rPr>
   </w:style>
-  <w:style w:type="paragraph" w:styleId="ab">
+  <w:style w:type="paragraph" w:styleId="ae">
     <w:name w:val="footer"/>
     <w:basedOn w:val="a"/>
-    <w:link w:val="Char2"/>
+    <w:link w:val="af"/>
     <w:uiPriority w:val="99"/>
     <w:semiHidden/>
     <w:unhideWhenUsed/>
@@ -8130,10 +8147,10 @@
       <w:szCs w:val="18"/>
     </w:rPr>
   </w:style>
-  <w:style w:type="character" w:customStyle="1" w:styleId="Char2">
-    <w:name w:val="页脚 Char"/>
+  <w:style w:type="character" w:customStyle="1" w:styleId="af">
+    <w:name w:val="页脚字符"/>
     <w:basedOn w:val="a0"/>
-    <w:link w:val="ab"/>
+    <w:link w:val="ae"/>
     <w:uiPriority w:val="99"/>
     <w:semiHidden/>
     <w:rsid w:val="00AA3B97"/>
